--- a/images/Group21/Alumni.docx
+++ b/images/Group21/Alumni.docx
@@ -86,7 +86,7 @@
           <w:sz w:val="28"/>
           <w:szCs w:val="28"/>
         </w:rPr>
-        <w:t>Present: Ph.D. Student, Electrical and Computer Engineering</w:t>
+        <w:t>Ph.D. Student, Electrical and Computer Engineering</w:t>
       </w:r>
     </w:p>
     <w:p>
@@ -172,20 +172,8 @@
           <w:szCs w:val="26"/>
           <w:u w:val="single"/>
         </w:rPr>
-        <w:t xml:space="preserve">Research Interests: Neuromorphic Spintronics, Spin based logic, and </w:t>
-      </w:r>
-      <w:proofErr w:type="gramStart"/>
-      <w:r>
-        <w:rPr>
-          <w:rFonts w:ascii="Times New Roman" w:eastAsia="Times New Roman" w:hAnsi="Times New Roman" w:cs="Times New Roman"/>
-          <w:b/>
-          <w:sz w:val="26"/>
-          <w:szCs w:val="26"/>
-          <w:u w:val="single"/>
-        </w:rPr>
-        <w:t>memory</w:t>
-      </w:r>
-      <w:proofErr w:type="gramEnd"/>
+        <w:t>Research Interests: Neuromorphic Spintronics, Spin based logic, and memory</w:t>
+      </w:r>
     </w:p>
     <w:p>
       <w:pPr>
@@ -202,41 +190,7 @@
           <w:sz w:val="24"/>
           <w:szCs w:val="24"/>
         </w:rPr>
-        <w:t xml:space="preserve">Aijaz H. Lone as part of the group from August- 2017 till June- 2020 completed his Master of Science (by Research) from SCEE. The focus of his work was on the </w:t>
-      </w:r>
-      <w:proofErr w:type="spellStart"/>
-      <w:r>
-        <w:rPr>
-          <w:rFonts w:ascii="Times New Roman" w:eastAsia="Times New Roman" w:hAnsi="Times New Roman" w:cs="Times New Roman"/>
-          <w:sz w:val="24"/>
-          <w:szCs w:val="24"/>
-        </w:rPr>
-        <w:t>modeling</w:t>
-      </w:r>
-      <w:proofErr w:type="spellEnd"/>
-      <w:r>
-        <w:rPr>
-          <w:rFonts w:ascii="Times New Roman" w:eastAsia="Times New Roman" w:hAnsi="Times New Roman" w:cs="Times New Roman"/>
-          <w:sz w:val="24"/>
-          <w:szCs w:val="24"/>
-        </w:rPr>
-        <w:t xml:space="preserve"> of spin transport and magnetization dynamics in spintronic devices (particularly the Mag</w:t>
-      </w:r>
-      <w:r>
-        <w:rPr>
-          <w:rFonts w:ascii="Times New Roman" w:eastAsia="Times New Roman" w:hAnsi="Times New Roman" w:cs="Times New Roman"/>
-          <w:sz w:val="24"/>
-          <w:szCs w:val="24"/>
-        </w:rPr>
-        <w:t xml:space="preserve">netic Tunnel Junction). As part of his work, he also explored the area of neuromorphic computing devices. Currently, Aijaz is part of the Integrated Circuits and Systems Group (Computer, Electrical, and Mathematical Sciences and Engineering -CEMSE) KAUST, </w:t>
-      </w:r>
-      <w:r>
-        <w:rPr>
-          <w:rFonts w:ascii="Times New Roman" w:eastAsia="Times New Roman" w:hAnsi="Times New Roman" w:cs="Times New Roman"/>
-          <w:sz w:val="24"/>
-          <w:szCs w:val="24"/>
-        </w:rPr>
-        <w:t>Saudi Arabia</w:t>
+        <w:t>Aijaz H. Lone as part of the group from August- 2017 till June- 2020 completed his Master of Science (by Research) from SCEE. The focus of his work was on the modeling of spin transport and magnetization dynamics in spintronic devices (particularly the Magnetic Tunnel Junction). As part of his work, he also explored the area of neuromorphic computing devices. Currently, Aijaz is part of the Integrated Circuits and Systems Group (Computer, Electrical, and Mathematical Sciences and Engineering -CEMSE) KAUST, Saudi Arabia</w:t>
       </w:r>
       <w:r>
         <w:rPr>
@@ -352,15 +306,7 @@
           <w:sz w:val="24"/>
           <w:szCs w:val="24"/>
         </w:rPr>
-        <w:t xml:space="preserve"> El</w:t>
-      </w:r>
-      <w:r>
-        <w:rPr>
-          <w:rFonts w:ascii="Times New Roman" w:eastAsia="Times New Roman" w:hAnsi="Times New Roman" w:cs="Times New Roman"/>
-          <w:sz w:val="24"/>
-          <w:szCs w:val="24"/>
-        </w:rPr>
-        <w:t>ectronics and Communication Engineering</w:t>
+        <w:t xml:space="preserve"> Electronics and Communication Engineering</w:t>
       </w:r>
     </w:p>
     <w:p>
@@ -433,16 +379,7 @@
           <w:sz w:val="24"/>
           <w:szCs w:val="24"/>
         </w:rPr>
-        <w:t>Cross-sectional Area Dependence of Tunnel Magnetoresistance, Thermal Stability and Critical Current Densit</w:t>
-      </w:r>
-      <w:r>
-        <w:rPr>
-          <w:rFonts w:ascii="Times New Roman" w:eastAsia="Times New Roman" w:hAnsi="Times New Roman" w:cs="Times New Roman"/>
-          <w:color w:val="333333"/>
-          <w:sz w:val="24"/>
-          <w:szCs w:val="24"/>
-        </w:rPr>
-        <w:t xml:space="preserve">y in MTJ” </w:t>
+        <w:t xml:space="preserve">Cross-sectional Area Dependence of Tunnel Magnetoresistance, Thermal Stability and Critical Current Density in MTJ” </w:t>
       </w:r>
       <w:r>
         <w:rPr>
@@ -508,25 +445,7 @@
           <w:sz w:val="24"/>
           <w:szCs w:val="24"/>
         </w:rPr>
-        <w:t xml:space="preserve">, Shivangi </w:t>
-      </w:r>
-      <w:proofErr w:type="spellStart"/>
-      <w:r>
-        <w:rPr>
-          <w:rFonts w:ascii="Times New Roman" w:eastAsia="Times New Roman" w:hAnsi="Times New Roman" w:cs="Times New Roman"/>
-          <w:sz w:val="24"/>
-          <w:szCs w:val="24"/>
-        </w:rPr>
-        <w:t>Shringi</w:t>
-      </w:r>
-      <w:proofErr w:type="spellEnd"/>
-      <w:r>
-        <w:rPr>
-          <w:rFonts w:ascii="Times New Roman" w:eastAsia="Times New Roman" w:hAnsi="Times New Roman" w:cs="Times New Roman"/>
-          <w:sz w:val="24"/>
-          <w:szCs w:val="24"/>
-        </w:rPr>
-        <w:t xml:space="preserve">, Srikant Srinivasan, Satinder Sharma, “Low current density Magnetic Tunnel Junction for STT-RAM Application Using MgOxN1-x Tunnel barrier,” </w:t>
+        <w:t xml:space="preserve">, Shivangi Shringi, Srikant Srinivasan, Satinder Sharma, “Low current density Magnetic Tunnel Junction for STT-RAM Application Using MgOxN1-x Tunnel barrier,” </w:t>
       </w:r>
       <w:r>
         <w:rPr>
@@ -599,25 +518,7 @@
           <w:sz w:val="24"/>
           <w:szCs w:val="24"/>
         </w:rPr>
-        <w:t xml:space="preserve">, Srikant Srinivasan, Satinder Sharma, “Realization of Large Area </w:t>
-      </w:r>
-      <w:proofErr w:type="spellStart"/>
-      <w:r>
-        <w:rPr>
-          <w:rFonts w:ascii="Times New Roman" w:eastAsia="Times New Roman" w:hAnsi="Times New Roman" w:cs="Times New Roman"/>
-          <w:sz w:val="24"/>
-          <w:szCs w:val="24"/>
-        </w:rPr>
-        <w:t>CoFeB</w:t>
-      </w:r>
-      <w:proofErr w:type="spellEnd"/>
-      <w:r>
-        <w:rPr>
-          <w:rFonts w:ascii="Times New Roman" w:eastAsia="Times New Roman" w:hAnsi="Times New Roman" w:cs="Times New Roman"/>
-          <w:sz w:val="24"/>
-          <w:szCs w:val="24"/>
-        </w:rPr>
-        <w:t xml:space="preserve"> Based Magnetic Tunnel Junction for CMOS Compatible Device Application”, </w:t>
+        <w:t xml:space="preserve">, Srikant Srinivasan, Satinder Sharma, “Realization of Large Area CoFeB Based Magnetic Tunnel Junction for CMOS Compatible Device Application”, </w:t>
       </w:r>
       <w:r>
         <w:rPr>
@@ -626,16 +527,7 @@
           <w:sz w:val="24"/>
           <w:szCs w:val="24"/>
         </w:rPr>
-        <w:t>ACS Appl. Ele</w:t>
-      </w:r>
-      <w:r>
-        <w:rPr>
-          <w:rFonts w:ascii="Times New Roman" w:eastAsia="Times New Roman" w:hAnsi="Times New Roman" w:cs="Times New Roman"/>
-          <w:i/>
-          <w:sz w:val="24"/>
-          <w:szCs w:val="24"/>
-        </w:rPr>
-        <w:t>ctron. Mater</w:t>
+        <w:t>ACS Appl. Electron. Mater</w:t>
       </w:r>
       <w:r>
         <w:rPr>
@@ -690,33 +582,7 @@
           <w:sz w:val="24"/>
           <w:szCs w:val="24"/>
         </w:rPr>
-        <w:t xml:space="preserve">, S. Amara, and Hossein </w:t>
-      </w:r>
-      <w:proofErr w:type="spellStart"/>
-      <w:r>
-        <w:rPr>
-          <w:rFonts w:ascii="Times New Roman" w:eastAsia="Times New Roman" w:hAnsi="Times New Roman" w:cs="Times New Roman"/>
-          <w:sz w:val="24"/>
-          <w:szCs w:val="24"/>
-        </w:rPr>
-        <w:t>Fariborzi</w:t>
-      </w:r>
-      <w:proofErr w:type="spellEnd"/>
-      <w:r>
-        <w:rPr>
-          <w:rFonts w:ascii="Times New Roman" w:eastAsia="Times New Roman" w:hAnsi="Times New Roman" w:cs="Times New Roman"/>
-          <w:sz w:val="24"/>
-          <w:szCs w:val="24"/>
-        </w:rPr>
-        <w:t xml:space="preserve">, “Spike time-dependent plasticity-based spin neuromorphic computing for </w:t>
-      </w:r>
-      <w:r>
-        <w:rPr>
-          <w:rFonts w:ascii="Times New Roman" w:eastAsia="Times New Roman" w:hAnsi="Times New Roman" w:cs="Times New Roman"/>
-          <w:sz w:val="24"/>
-          <w:szCs w:val="24"/>
-        </w:rPr>
-        <w:t xml:space="preserve">pattern recognition applications,” Under review in </w:t>
+        <w:t xml:space="preserve">, S. Amara, and Hossein Fariborzi, “Spike time-dependent plasticity-based spin neuromorphic computing for pattern recognition applications,” Under review in </w:t>
       </w:r>
       <w:r>
         <w:rPr>
